--- a/تشغيل البرنامج.docx
+++ b/تشغيل البرنامج.docx
@@ -48,6 +48,49 @@
     <w:p>
       <w:pPr>
         <w:bidi w:val="0"/>
+        <w:rPr>
+          <w:rtl/>
+        </w:rPr>
+      </w:pPr>
+      <w:r>
+        <w:t xml:space="preserve">python -m </w:t>
+      </w:r>
+      <w:proofErr w:type="spellStart"/>
+      <w:r>
+        <w:t>venv</w:t>
+      </w:r>
+      <w:proofErr w:type="spellEnd"/>
+      <w:r>
+        <w:t xml:space="preserve"> </w:t>
+      </w:r>
+      <w:proofErr w:type="spellStart"/>
+      <w:r>
+        <w:t>venv</w:t>
+      </w:r>
+      <w:proofErr w:type="spellEnd"/>
+      <w:r>
+        <w:t xml:space="preserve"> </w:t>
+      </w:r>
+      <w:proofErr w:type="spellStart"/>
+      <w:r>
+        <w:rPr>
+          <w:rFonts w:hint="cs"/>
+          <w:rtl/>
+        </w:rPr>
+        <w:t>تفغيل</w:t>
+      </w:r>
+      <w:proofErr w:type="spellEnd"/>
+      <w:r>
+        <w:rPr>
+          <w:rFonts w:hint="cs"/>
+          <w:rtl/>
+        </w:rPr>
+        <w:t xml:space="preserve"> البيئة الافتراضية =        </w:t>
+      </w:r>
+    </w:p>
+    <w:p>
+      <w:pPr>
+        <w:bidi w:val="0"/>
       </w:pPr>
       <w:proofErr w:type="spellStart"/>
       <w:r>
@@ -78,91 +121,902 @@
       <w:pPr>
         <w:bidi w:val="0"/>
         <w:rPr>
+          <w:rtl/>
+        </w:rPr>
+      </w:pPr>
+      <w:r>
+        <w:rPr>
           <w:rFonts w:hint="cs"/>
           <w:rtl/>
         </w:rPr>
+        <w:t xml:space="preserve">في طرفيه ثانية </w:t>
+      </w:r>
+    </w:p>
+    <w:p>
+      <w:pPr>
+        <w:bidi w:val="0"/>
+        <w:rPr>
+          <w:rtl/>
+        </w:rPr>
       </w:pPr>
       <w:r>
         <w:rPr>
           <w:rFonts w:hint="cs"/>
           <w:rtl/>
         </w:rPr>
-        <w:t xml:space="preserve">في طرفيه ثانية </w:t>
-      </w:r>
-    </w:p>
-    <w:p>
-      <w:pPr>
-        <w:bidi w:val="0"/>
+        <w:t xml:space="preserve">تشغيل التنبؤ مباشرة جمع وتوزيع وتدريب وتنبؤ باستخدام </w:t>
+      </w:r>
+    </w:p>
+    <w:p>
+      <w:pPr>
+        <w:bidi w:val="0"/>
+        <w:rPr>
+          <w:rtl/>
+        </w:rPr>
+      </w:pPr>
+      <w:r>
         <w:rPr>
           <w:rFonts w:hint="cs"/>
           <w:rtl/>
         </w:rPr>
-      </w:pPr>
+        <w:t xml:space="preserve">هذا </w:t>
+      </w:r>
+      <w:proofErr w:type="spellStart"/>
       <w:r>
         <w:rPr>
           <w:rFonts w:hint="cs"/>
           <w:rtl/>
         </w:rPr>
-        <w:t xml:space="preserve">تشغيل التنبؤ مباشرة جمع وتوزيع وتدريب وتنبؤ باستخدام </w:t>
-      </w:r>
-    </w:p>
-    <w:p>
-      <w:pPr>
-        <w:bidi w:val="0"/>
+        <w:t>السكربت</w:t>
+      </w:r>
+      <w:proofErr w:type="spellEnd"/>
+      <w:r>
         <w:rPr>
           <w:rFonts w:hint="cs"/>
           <w:rtl/>
         </w:rPr>
-      </w:pPr>
-      <w:r>
+        <w:t xml:space="preserve"> </w:t>
+      </w:r>
+    </w:p>
+    <w:p>
+      <w:pPr>
+        <w:bidi w:val="0"/>
+      </w:pPr>
+      <w:r>
+        <w:t>(</w:t>
+      </w:r>
+      <w:proofErr w:type="spellStart"/>
+      <w:r>
+        <w:t>venv</w:t>
+      </w:r>
+      <w:proofErr w:type="spellEnd"/>
+      <w:r>
+        <w:t>) C:\ddf\my-flask-app&gt;</w:t>
+      </w:r>
+      <w:r>
+        <w:rPr>
+          <w:highlight w:val="yellow"/>
+        </w:rPr>
+        <w:t>python api_client.py</w:t>
+      </w:r>
+    </w:p>
+    <w:p>
+      <w:pPr>
+        <w:bidi w:val="0"/>
+      </w:pPr>
+    </w:p>
+    <w:p>
+      <w:pPr>
+        <w:bidi w:val="0"/>
+      </w:pPr>
+    </w:p>
+    <w:p>
+      <w:pPr>
+        <w:bidi w:val="0"/>
+      </w:pPr>
+    </w:p>
+    <w:p>
+      <w:pPr>
+        <w:bidi w:val="0"/>
+      </w:pPr>
+    </w:p>
+    <w:p>
+      <w:pPr>
+        <w:bidi w:val="0"/>
+      </w:pPr>
+    </w:p>
+    <w:p>
+      <w:pPr>
+        <w:bidi w:val="0"/>
+      </w:pPr>
+    </w:p>
+    <w:p>
+      <w:pPr>
+        <w:bidi w:val="0"/>
+      </w:pPr>
+    </w:p>
+    <w:p>
+      <w:pPr>
+        <w:bidi w:val="0"/>
+      </w:pPr>
+    </w:p>
+    <w:p>
+      <w:pPr>
+        <w:bidi w:val="0"/>
+      </w:pPr>
+    </w:p>
+    <w:p>
+      <w:pPr>
+        <w:bidi w:val="0"/>
+      </w:pPr>
+    </w:p>
+    <w:p>
+      <w:pPr>
+        <w:bidi w:val="0"/>
+      </w:pPr>
+    </w:p>
+    <w:p>
+      <w:pPr>
+        <w:bidi w:val="0"/>
+      </w:pPr>
+    </w:p>
+    <w:p>
+      <w:pPr>
+        <w:bidi w:val="0"/>
+      </w:pPr>
+    </w:p>
+    <w:p>
+      <w:pPr>
+        <w:bidi w:val="0"/>
+      </w:pPr>
+    </w:p>
+    <w:p>
+      <w:pPr>
+        <w:bidi w:val="0"/>
+      </w:pPr>
+    </w:p>
+    <w:p>
+      <w:pPr>
+        <w:bidi w:val="0"/>
+      </w:pPr>
+    </w:p>
+    <w:p>
+      <w:pPr>
+        <w:bidi w:val="0"/>
+      </w:pPr>
+    </w:p>
+    <w:p>
+      <w:pPr>
+        <w:bidi w:val="0"/>
+      </w:pPr>
+      <w:r>
+        <w:t>………………………………………………………</w:t>
+      </w:r>
+    </w:p>
+    <w:p>
+      <w:pPr>
+        <w:bidi w:val="0"/>
+        <w:rPr>
+          <w:b/>
+          <w:bCs/>
+          <w:sz w:val="36"/>
+          <w:szCs w:val="36"/>
+          <w:u w:val="single"/>
+        </w:rPr>
+      </w:pPr>
+      <w:r>
+        <w:rPr>
+          <w:b/>
+          <w:bCs/>
+          <w:sz w:val="36"/>
+          <w:szCs w:val="36"/>
+          <w:u w:val="single"/>
+        </w:rPr>
+        <w:lastRenderedPageBreak/>
+        <w:t>(((requirements.txt (</w:t>
+      </w:r>
+      <w:r>
+        <w:rPr>
+          <w:b/>
+          <w:bCs/>
+          <w:sz w:val="36"/>
+          <w:szCs w:val="36"/>
+          <w:u w:val="single"/>
+          <w:rtl/>
+        </w:rPr>
+        <w:t>الموحد للتدريب والتشغيل</w:t>
+      </w:r>
+      <w:r>
+        <w:rPr>
+          <w:b/>
+          <w:bCs/>
+          <w:sz w:val="36"/>
+          <w:szCs w:val="36"/>
+          <w:u w:val="single"/>
+        </w:rPr>
+        <w:t>)  )))</w:t>
+      </w:r>
+    </w:p>
+    <w:p>
+      <w:pPr>
+        <w:pStyle w:val="1"/>
+        <w:spacing w:after="84" w:afterAutospacing="0"/>
+        <w:rPr>
+          <w:color w:val="1B1C1D"/>
+          <w:sz w:val="40"/>
+          <w:szCs w:val="40"/>
+        </w:rPr>
+      </w:pPr>
+      <w:r>
+        <w:rPr>
+          <w:color w:val="1B1C1D"/>
+          <w:sz w:val="23"/>
+          <w:szCs w:val="23"/>
+          <w:rtl/>
+        </w:rPr>
+        <w:t xml:space="preserve">=== </w:t>
+      </w:r>
+      <w:r>
+        <w:rPr>
+          <w:color w:val="1B1C1D"/>
+          <w:sz w:val="23"/>
+          <w:szCs w:val="23"/>
+        </w:rPr>
+        <w:t>Web</w:t>
+      </w:r>
+      <w:r>
+        <w:rPr>
+          <w:color w:val="1B1C1D"/>
+          <w:sz w:val="23"/>
+          <w:szCs w:val="23"/>
+          <w:rtl/>
+        </w:rPr>
+        <w:t xml:space="preserve"> &amp; </w:t>
+      </w:r>
+      <w:r>
+        <w:rPr>
+          <w:color w:val="1B1C1D"/>
+          <w:sz w:val="23"/>
+          <w:szCs w:val="23"/>
+        </w:rPr>
+        <w:t>API Framework</w:t>
+      </w:r>
+      <w:r>
+        <w:rPr>
+          <w:color w:val="1B1C1D"/>
+          <w:sz w:val="23"/>
+          <w:szCs w:val="23"/>
+          <w:rtl/>
+        </w:rPr>
+        <w:t xml:space="preserve"> ===</w:t>
+      </w:r>
+    </w:p>
+    <w:p>
+      <w:pPr>
+        <w:pStyle w:val="a3"/>
         <w:rPr>
           <w:rFonts w:hint="cs"/>
-          <w:rtl/>
-        </w:rPr>
-        <w:t xml:space="preserve">هذا </w:t>
-      </w:r>
-      <w:proofErr w:type="spellStart"/>
-      <w:r>
-        <w:rPr>
-          <w:rFonts w:hint="cs"/>
-          <w:rtl/>
-        </w:rPr>
-        <w:t>السكربت</w:t>
-      </w:r>
-      <w:proofErr w:type="spellEnd"/>
-      <w:r>
-        <w:rPr>
-          <w:rFonts w:hint="cs"/>
-          <w:rtl/>
-        </w:rPr>
-        <w:t xml:space="preserve"> </w:t>
-      </w:r>
-    </w:p>
-    <w:p>
-      <w:pPr>
-        <w:bidi w:val="0"/>
-        <w:rPr>
-          <w:rFonts w:hint="cs"/>
-          <w:rtl/>
-        </w:rPr>
-      </w:pPr>
-      <w:r>
-        <w:t>(</w:t>
-      </w:r>
-      <w:proofErr w:type="spellStart"/>
-      <w:r>
-        <w:t>venv</w:t>
-      </w:r>
-      <w:proofErr w:type="spellEnd"/>
-      <w:r>
-        <w:t>) C:\ddf\my-flask-app&gt;</w:t>
-      </w:r>
-      <w:r>
-        <w:rPr>
-          <w:highlight w:val="yellow"/>
-        </w:rPr>
-        <w:t>python api_client.py</w:t>
-      </w:r>
+          <w:color w:val="1B1C1D"/>
+          <w:sz w:val="28"/>
+          <w:szCs w:val="28"/>
+          <w:rtl/>
+        </w:rPr>
+      </w:pPr>
+      <w:r>
+        <w:rPr>
+          <w:color w:val="1B1C1D"/>
+          <w:sz w:val="28"/>
+          <w:szCs w:val="28"/>
+        </w:rPr>
+        <w:t>flask</w:t>
+      </w:r>
+    </w:p>
+    <w:p>
+      <w:pPr>
+        <w:pStyle w:val="a3"/>
+        <w:rPr>
+          <w:color w:val="1B1C1D"/>
+          <w:sz w:val="28"/>
+          <w:szCs w:val="28"/>
+          <w:rtl/>
+        </w:rPr>
+      </w:pPr>
+      <w:proofErr w:type="spellStart"/>
+      <w:r>
+        <w:rPr>
+          <w:color w:val="1B1C1D"/>
+          <w:sz w:val="28"/>
+          <w:szCs w:val="28"/>
+        </w:rPr>
+        <w:t>gunicorn</w:t>
+      </w:r>
+      <w:proofErr w:type="spellEnd"/>
+    </w:p>
+    <w:p>
+      <w:pPr>
+        <w:pStyle w:val="1"/>
+        <w:spacing w:after="84" w:afterAutospacing="0"/>
+        <w:rPr>
+          <w:color w:val="1B1C1D"/>
+          <w:sz w:val="40"/>
+          <w:szCs w:val="40"/>
+          <w:rtl/>
+        </w:rPr>
+      </w:pPr>
+      <w:r>
+        <w:rPr>
+          <w:color w:val="1B1C1D"/>
+          <w:sz w:val="40"/>
+          <w:szCs w:val="40"/>
+          <w:rtl/>
+        </w:rPr>
+        <w:t xml:space="preserve">=== </w:t>
+      </w:r>
+      <w:r>
+        <w:rPr>
+          <w:color w:val="1B1C1D"/>
+          <w:sz w:val="40"/>
+          <w:szCs w:val="40"/>
+        </w:rPr>
+        <w:t>Core ML</w:t>
+      </w:r>
+      <w:r>
+        <w:rPr>
+          <w:color w:val="1B1C1D"/>
+          <w:sz w:val="40"/>
+          <w:szCs w:val="40"/>
+          <w:rtl/>
+        </w:rPr>
+        <w:t xml:space="preserve"> &amp; </w:t>
+      </w:r>
+      <w:r>
+        <w:rPr>
+          <w:color w:val="1B1C1D"/>
+          <w:sz w:val="40"/>
+          <w:szCs w:val="40"/>
+        </w:rPr>
+        <w:t>Data Libraries</w:t>
+      </w:r>
+      <w:r>
+        <w:rPr>
+          <w:color w:val="1B1C1D"/>
+          <w:sz w:val="40"/>
+          <w:szCs w:val="40"/>
+          <w:rtl/>
+        </w:rPr>
+        <w:t xml:space="preserve"> ===</w:t>
+      </w:r>
+    </w:p>
+    <w:p>
+      <w:pPr>
+        <w:pStyle w:val="a3"/>
+        <w:rPr>
+          <w:color w:val="1B1C1D"/>
+          <w:sz w:val="28"/>
+          <w:szCs w:val="28"/>
+          <w:rtl/>
+        </w:rPr>
+      </w:pPr>
+      <w:proofErr w:type="spellStart"/>
+      <w:r>
+        <w:rPr>
+          <w:color w:val="1B1C1D"/>
+          <w:sz w:val="28"/>
+          <w:szCs w:val="28"/>
+        </w:rPr>
+        <w:t>numpy</w:t>
+      </w:r>
+      <w:proofErr w:type="spellEnd"/>
+      <w:r>
+        <w:rPr>
+          <w:color w:val="1B1C1D"/>
+          <w:sz w:val="28"/>
+          <w:szCs w:val="28"/>
+        </w:rPr>
+        <w:t>==1.23.3</w:t>
+      </w:r>
+    </w:p>
+    <w:p>
+      <w:pPr>
+        <w:pStyle w:val="a3"/>
+        <w:rPr>
+          <w:color w:val="1B1C1D"/>
+          <w:sz w:val="28"/>
+          <w:szCs w:val="28"/>
+          <w:rtl/>
+        </w:rPr>
+      </w:pPr>
+      <w:r>
+        <w:rPr>
+          <w:color w:val="1B1C1D"/>
+          <w:sz w:val="28"/>
+          <w:szCs w:val="28"/>
+        </w:rPr>
+        <w:t>pandas==1.5.0</w:t>
+      </w:r>
+    </w:p>
+    <w:p>
+      <w:pPr>
+        <w:pStyle w:val="a3"/>
+        <w:rPr>
+          <w:color w:val="1B1C1D"/>
+          <w:sz w:val="28"/>
+          <w:szCs w:val="28"/>
+          <w:rtl/>
+        </w:rPr>
+      </w:pPr>
+      <w:proofErr w:type="spellStart"/>
+      <w:r>
+        <w:rPr>
+          <w:color w:val="1B1C1D"/>
+          <w:sz w:val="28"/>
+          <w:szCs w:val="28"/>
+        </w:rPr>
+        <w:t>scikit</w:t>
+      </w:r>
+      <w:proofErr w:type="spellEnd"/>
+      <w:r>
+        <w:rPr>
+          <w:color w:val="1B1C1D"/>
+          <w:sz w:val="28"/>
+          <w:szCs w:val="28"/>
+        </w:rPr>
+        <w:t>-learn==1.1.2</w:t>
+      </w:r>
+    </w:p>
+    <w:p>
+      <w:pPr>
+        <w:pStyle w:val="a3"/>
+        <w:rPr>
+          <w:color w:val="1B1C1D"/>
+          <w:sz w:val="28"/>
+          <w:szCs w:val="28"/>
+          <w:rtl/>
+        </w:rPr>
+      </w:pPr>
+      <w:proofErr w:type="spellStart"/>
+      <w:r>
+        <w:rPr>
+          <w:color w:val="1B1C1D"/>
+          <w:sz w:val="28"/>
+          <w:szCs w:val="28"/>
+        </w:rPr>
+        <w:t>mlflow</w:t>
+      </w:r>
+      <w:proofErr w:type="spellEnd"/>
+      <w:r>
+        <w:rPr>
+          <w:color w:val="1B1C1D"/>
+          <w:sz w:val="28"/>
+          <w:szCs w:val="28"/>
+        </w:rPr>
+        <w:t>==2.8.0</w:t>
+      </w:r>
+    </w:p>
+    <w:p>
+      <w:pPr>
+        <w:pStyle w:val="a3"/>
+        <w:rPr>
+          <w:color w:val="1B1C1D"/>
+          <w:sz w:val="28"/>
+          <w:szCs w:val="28"/>
+          <w:rtl/>
+        </w:rPr>
+      </w:pPr>
+      <w:proofErr w:type="spellStart"/>
+      <w:r>
+        <w:rPr>
+          <w:color w:val="1B1C1D"/>
+          <w:sz w:val="28"/>
+          <w:szCs w:val="28"/>
+        </w:rPr>
+        <w:t>statsmodels</w:t>
+      </w:r>
+      <w:proofErr w:type="spellEnd"/>
+      <w:r>
+        <w:rPr>
+          <w:color w:val="1B1C1D"/>
+          <w:sz w:val="28"/>
+          <w:szCs w:val="28"/>
+        </w:rPr>
+        <w:t>==0.14.0</w:t>
+      </w:r>
+    </w:p>
+    <w:p>
+      <w:pPr>
+        <w:pStyle w:val="1"/>
+        <w:spacing w:after="84" w:afterAutospacing="0"/>
+        <w:rPr>
+          <w:color w:val="1B1C1D"/>
+          <w:sz w:val="40"/>
+          <w:szCs w:val="40"/>
+          <w:rtl/>
+        </w:rPr>
+      </w:pPr>
+      <w:r>
+        <w:rPr>
+          <w:color w:val="1B1C1D"/>
+          <w:sz w:val="40"/>
+          <w:szCs w:val="40"/>
+          <w:rtl/>
+        </w:rPr>
+        <w:t xml:space="preserve">=== </w:t>
+      </w:r>
+      <w:r>
+        <w:rPr>
+          <w:color w:val="1B1C1D"/>
+          <w:sz w:val="40"/>
+          <w:szCs w:val="40"/>
+        </w:rPr>
+        <w:t>Training</w:t>
+      </w:r>
+      <w:r>
+        <w:rPr>
+          <w:color w:val="1B1C1D"/>
+          <w:sz w:val="40"/>
+          <w:szCs w:val="40"/>
+          <w:rtl/>
+        </w:rPr>
+        <w:t xml:space="preserve"> &amp; </w:t>
+      </w:r>
+      <w:r>
+        <w:rPr>
+          <w:color w:val="1B1C1D"/>
+          <w:sz w:val="40"/>
+          <w:szCs w:val="40"/>
+        </w:rPr>
+        <w:t>Inference Libraries</w:t>
+      </w:r>
+      <w:r>
+        <w:rPr>
+          <w:color w:val="1B1C1D"/>
+          <w:sz w:val="40"/>
+          <w:szCs w:val="40"/>
+          <w:rtl/>
+        </w:rPr>
+        <w:t xml:space="preserve"> ===</w:t>
+      </w:r>
+    </w:p>
+    <w:p>
+      <w:pPr>
+        <w:pStyle w:val="1"/>
+        <w:spacing w:after="84" w:afterAutospacing="0"/>
+        <w:rPr>
+          <w:color w:val="1B1C1D"/>
+          <w:sz w:val="40"/>
+          <w:szCs w:val="40"/>
+          <w:rtl/>
+        </w:rPr>
+      </w:pPr>
+      <w:r>
+        <w:rPr>
+          <w:color w:val="1B1C1D"/>
+          <w:sz w:val="40"/>
+          <w:szCs w:val="40"/>
+          <w:rtl/>
+        </w:rPr>
+        <w:t xml:space="preserve">المكتبة الخاصة بالتدريب، مطلوبة لـ </w:t>
+      </w:r>
+      <w:r>
+        <w:rPr>
+          <w:color w:val="1B1C1D"/>
+          <w:sz w:val="40"/>
+          <w:szCs w:val="40"/>
+        </w:rPr>
+        <w:t>train_worker.py</w:t>
+      </w:r>
+    </w:p>
+    <w:p>
+      <w:pPr>
+        <w:pStyle w:val="a3"/>
+        <w:spacing w:after="168" w:afterAutospacing="0"/>
+        <w:rPr>
+          <w:color w:val="1B1C1D"/>
+          <w:sz w:val="28"/>
+          <w:szCs w:val="28"/>
+          <w:rtl/>
+        </w:rPr>
+      </w:pPr>
+      <w:proofErr w:type="spellStart"/>
+      <w:r>
+        <w:rPr>
+          <w:color w:val="1B1C1D"/>
+          <w:sz w:val="28"/>
+          <w:szCs w:val="28"/>
+        </w:rPr>
+        <w:t>pytorch</w:t>
+      </w:r>
+      <w:proofErr w:type="spellEnd"/>
+      <w:r>
+        <w:rPr>
+          <w:color w:val="1B1C1D"/>
+          <w:sz w:val="28"/>
+          <w:szCs w:val="28"/>
+        </w:rPr>
+        <w:t>-lightning==1.7.7</w:t>
+      </w:r>
+    </w:p>
+    <w:p>
+      <w:pPr>
+        <w:pStyle w:val="1"/>
+        <w:spacing w:after="84" w:afterAutospacing="0"/>
+        <w:rPr>
+          <w:color w:val="1B1C1D"/>
+          <w:sz w:val="40"/>
+          <w:szCs w:val="40"/>
+          <w:rtl/>
+        </w:rPr>
+      </w:pPr>
+      <w:proofErr w:type="spellStart"/>
+      <w:r>
+        <w:rPr>
+          <w:color w:val="1B1C1D"/>
+          <w:sz w:val="40"/>
+          <w:szCs w:val="40"/>
+        </w:rPr>
+        <w:t>PyTorch</w:t>
+      </w:r>
+      <w:proofErr w:type="spellEnd"/>
+      <w:r>
+        <w:rPr>
+          <w:color w:val="1B1C1D"/>
+          <w:sz w:val="40"/>
+          <w:szCs w:val="40"/>
+        </w:rPr>
+        <w:t xml:space="preserve"> for CPU ONLY</w:t>
+      </w:r>
+    </w:p>
+    <w:p>
+      <w:pPr>
+        <w:pStyle w:val="1"/>
+        <w:spacing w:after="84" w:afterAutospacing="0"/>
+        <w:rPr>
+          <w:color w:val="1B1C1D"/>
+          <w:sz w:val="40"/>
+          <w:szCs w:val="40"/>
+          <w:rtl/>
+        </w:rPr>
+      </w:pPr>
+      <w:r>
+        <w:rPr>
+          <w:color w:val="1B1C1D"/>
+          <w:sz w:val="40"/>
+          <w:szCs w:val="40"/>
+          <w:rtl/>
+        </w:rPr>
+        <w:t xml:space="preserve">يضمن أن كلا من التدريب والتشغيل يستخدمان نسخة </w:t>
+      </w:r>
+      <w:r>
+        <w:rPr>
+          <w:color w:val="1B1C1D"/>
+          <w:sz w:val="40"/>
+          <w:szCs w:val="40"/>
+        </w:rPr>
+        <w:t>CPU</w:t>
+      </w:r>
+      <w:r>
+        <w:rPr>
+          <w:color w:val="1B1C1D"/>
+          <w:sz w:val="40"/>
+          <w:szCs w:val="40"/>
+          <w:rtl/>
+        </w:rPr>
+        <w:t xml:space="preserve"> الخفيفة</w:t>
+      </w:r>
+    </w:p>
+    <w:p>
+      <w:pPr>
+        <w:pStyle w:val="a3"/>
+        <w:rPr>
+          <w:color w:val="1B1C1D"/>
+          <w:sz w:val="28"/>
+          <w:szCs w:val="28"/>
+          <w:rtl/>
+        </w:rPr>
+      </w:pPr>
+      <w:r>
+        <w:rPr>
+          <w:color w:val="1B1C1D"/>
+          <w:sz w:val="28"/>
+          <w:szCs w:val="28"/>
+        </w:rPr>
+        <w:t>torch</w:t>
+      </w:r>
+      <w:r>
+        <w:rPr>
+          <w:color w:val="1B1C1D"/>
+          <w:sz w:val="28"/>
+          <w:szCs w:val="28"/>
+          <w:rtl/>
+        </w:rPr>
+        <w:t>&gt;=</w:t>
+      </w:r>
+      <w:r>
+        <w:rPr>
+          <w:color w:val="1B1C1D"/>
+          <w:sz w:val="28"/>
+          <w:szCs w:val="28"/>
+        </w:rPr>
+        <w:t>1</w:t>
+      </w:r>
+      <w:r>
+        <w:rPr>
+          <w:color w:val="1B1C1D"/>
+          <w:sz w:val="28"/>
+          <w:szCs w:val="28"/>
+          <w:rtl/>
+        </w:rPr>
+        <w:t>.</w:t>
+      </w:r>
+      <w:r>
+        <w:rPr>
+          <w:color w:val="1B1C1D"/>
+          <w:sz w:val="28"/>
+          <w:szCs w:val="28"/>
+        </w:rPr>
+        <w:t>9</w:t>
+      </w:r>
+      <w:r>
+        <w:rPr>
+          <w:color w:val="1B1C1D"/>
+          <w:sz w:val="28"/>
+          <w:szCs w:val="28"/>
+          <w:rtl/>
+        </w:rPr>
+        <w:t>.</w:t>
+      </w:r>
+      <w:r>
+        <w:rPr>
+          <w:color w:val="1B1C1D"/>
+          <w:sz w:val="28"/>
+          <w:szCs w:val="28"/>
+        </w:rPr>
+        <w:t>0</w:t>
+      </w:r>
+      <w:r>
+        <w:rPr>
+          <w:color w:val="1B1C1D"/>
+          <w:sz w:val="28"/>
+          <w:szCs w:val="28"/>
+          <w:rtl/>
+        </w:rPr>
+        <w:t>, &lt;</w:t>
+      </w:r>
+      <w:r>
+        <w:rPr>
+          <w:color w:val="1B1C1D"/>
+          <w:sz w:val="28"/>
+          <w:szCs w:val="28"/>
+        </w:rPr>
+        <w:t>2</w:t>
+      </w:r>
+      <w:r>
+        <w:rPr>
+          <w:color w:val="1B1C1D"/>
+          <w:sz w:val="28"/>
+          <w:szCs w:val="28"/>
+          <w:rtl/>
+        </w:rPr>
+        <w:t>.</w:t>
+      </w:r>
+      <w:r>
+        <w:rPr>
+          <w:color w:val="1B1C1D"/>
+          <w:sz w:val="28"/>
+          <w:szCs w:val="28"/>
+        </w:rPr>
+        <w:t>0</w:t>
+      </w:r>
+      <w:r>
+        <w:rPr>
+          <w:color w:val="1B1C1D"/>
+          <w:sz w:val="28"/>
+          <w:szCs w:val="28"/>
+          <w:rtl/>
+        </w:rPr>
+        <w:t>.</w:t>
+      </w:r>
+      <w:r>
+        <w:rPr>
+          <w:color w:val="1B1C1D"/>
+          <w:sz w:val="28"/>
+          <w:szCs w:val="28"/>
+        </w:rPr>
+        <w:t>0</w:t>
+      </w:r>
+      <w:r>
+        <w:rPr>
+          <w:color w:val="1B1C1D"/>
+          <w:sz w:val="28"/>
+          <w:szCs w:val="28"/>
+          <w:rtl/>
+        </w:rPr>
+        <w:t xml:space="preserve"> --</w:t>
+      </w:r>
+      <w:r>
+        <w:rPr>
+          <w:color w:val="1B1C1D"/>
+          <w:sz w:val="28"/>
+          <w:szCs w:val="28"/>
+        </w:rPr>
+        <w:t>index-</w:t>
+      </w:r>
+      <w:proofErr w:type="spellStart"/>
+      <w:r>
+        <w:rPr>
+          <w:color w:val="1B1C1D"/>
+          <w:sz w:val="28"/>
+          <w:szCs w:val="28"/>
+        </w:rPr>
+        <w:t>url</w:t>
+      </w:r>
+      <w:proofErr w:type="spellEnd"/>
+      <w:r>
+        <w:rPr>
+          <w:color w:val="1B1C1D"/>
+          <w:sz w:val="28"/>
+          <w:szCs w:val="28"/>
+        </w:rPr>
+        <w:t xml:space="preserve"> https://download.pytorch.org/whl/cpu</w:t>
+      </w:r>
+    </w:p>
+    <w:p>
+      <w:pPr>
+        <w:pStyle w:val="a3"/>
+        <w:rPr>
+          <w:color w:val="1B1C1D"/>
+          <w:sz w:val="28"/>
+          <w:szCs w:val="28"/>
+          <w:rtl/>
+        </w:rPr>
+      </w:pPr>
+      <w:proofErr w:type="spellStart"/>
+      <w:r>
+        <w:rPr>
+          <w:color w:val="1B1C1D"/>
+          <w:sz w:val="28"/>
+          <w:szCs w:val="28"/>
+        </w:rPr>
+        <w:t>torchvision</w:t>
+      </w:r>
+      <w:proofErr w:type="spellEnd"/>
+      <w:r>
+        <w:rPr>
+          <w:color w:val="1B1C1D"/>
+          <w:sz w:val="28"/>
+          <w:szCs w:val="28"/>
+        </w:rPr>
+        <w:t xml:space="preserve"> --index-</w:t>
+      </w:r>
+      <w:proofErr w:type="spellStart"/>
+      <w:r>
+        <w:rPr>
+          <w:color w:val="1B1C1D"/>
+          <w:sz w:val="28"/>
+          <w:szCs w:val="28"/>
+        </w:rPr>
+        <w:t>url</w:t>
+      </w:r>
+      <w:proofErr w:type="spellEnd"/>
+      <w:r>
+        <w:rPr>
+          <w:color w:val="1B1C1D"/>
+          <w:sz w:val="28"/>
+          <w:szCs w:val="28"/>
+        </w:rPr>
+        <w:t xml:space="preserve"> https://download.pytorch.org/whl/cpu</w:t>
+      </w:r>
+    </w:p>
+    <w:p>
+      <w:pPr>
+        <w:bidi w:val="0"/>
+        <w:spacing w:before="100" w:beforeAutospacing="1" w:after="100" w:afterAutospacing="1" w:line="240" w:lineRule="auto"/>
+        <w:outlineLvl w:val="0"/>
+        <w:rPr>
+          <w:sz w:val="40"/>
+          <w:szCs w:val="40"/>
+        </w:rPr>
+      </w:pPr>
     </w:p>
     <w:sectPr>
       <w:pgSz w:w="11906" w:h="16838"/>
@@ -333,9 +1187,31 @@
   <w:style w:type="paragraph" w:default="1" w:styleId="a">
     <w:name w:val="Normal"/>
     <w:qFormat/>
+    <w:rsid w:val="00EE5E82"/>
     <w:pPr>
       <w:bidi/>
     </w:pPr>
+  </w:style>
+  <w:style w:type="paragraph" w:styleId="1">
+    <w:name w:val="heading 1"/>
+    <w:basedOn w:val="a"/>
+    <w:link w:val="1Char"/>
+    <w:uiPriority w:val="9"/>
+    <w:qFormat/>
+    <w:rsid w:val="00D87CFA"/>
+    <w:pPr>
+      <w:bidi w:val="0"/>
+      <w:spacing w:before="100" w:beforeAutospacing="1" w:after="100" w:afterAutospacing="1" w:line="240" w:lineRule="auto"/>
+      <w:outlineLvl w:val="0"/>
+    </w:pPr>
+    <w:rPr>
+      <w:rFonts w:ascii="Times New Roman" w:eastAsia="Times New Roman" w:hAnsi="Times New Roman" w:cs="Times New Roman"/>
+      <w:b/>
+      <w:bCs/>
+      <w:kern w:val="36"/>
+      <w:sz w:val="48"/>
+      <w:szCs w:val="48"/>
+    </w:rPr>
   </w:style>
   <w:style w:type="character" w:default="1" w:styleId="a0">
     <w:name w:val="Default Paragraph Font"/>
@@ -364,6 +1240,43 @@
     <w:uiPriority w:val="99"/>
     <w:semiHidden/>
     <w:unhideWhenUsed/>
+  </w:style>
+  <w:style w:type="character" w:customStyle="1" w:styleId="1Char">
+    <w:name w:val="عنوان 1 Char"/>
+    <w:basedOn w:val="a0"/>
+    <w:link w:val="1"/>
+    <w:uiPriority w:val="9"/>
+    <w:rsid w:val="00D87CFA"/>
+    <w:rPr>
+      <w:rFonts w:ascii="Times New Roman" w:eastAsia="Times New Roman" w:hAnsi="Times New Roman" w:cs="Times New Roman"/>
+      <w:b/>
+      <w:bCs/>
+      <w:kern w:val="36"/>
+      <w:sz w:val="48"/>
+      <w:szCs w:val="48"/>
+    </w:rPr>
+  </w:style>
+  <w:style w:type="character" w:customStyle="1" w:styleId="selected">
+    <w:name w:val="selected"/>
+    <w:basedOn w:val="a0"/>
+    <w:rsid w:val="00D87CFA"/>
+  </w:style>
+  <w:style w:type="paragraph" w:styleId="a3">
+    <w:name w:val="Normal (Web)"/>
+    <w:basedOn w:val="a"/>
+    <w:uiPriority w:val="99"/>
+    <w:semiHidden/>
+    <w:unhideWhenUsed/>
+    <w:rsid w:val="00D87CFA"/>
+    <w:pPr>
+      <w:bidi w:val="0"/>
+      <w:spacing w:before="100" w:beforeAutospacing="1" w:after="100" w:afterAutospacing="1" w:line="240" w:lineRule="auto"/>
+    </w:pPr>
+    <w:rPr>
+      <w:rFonts w:ascii="Times New Roman" w:eastAsia="Times New Roman" w:hAnsi="Times New Roman" w:cs="Times New Roman"/>
+      <w:sz w:val="24"/>
+      <w:szCs w:val="24"/>
+    </w:rPr>
   </w:style>
 </w:styles>
 </file>
